--- a/collage work/sem2/web programming/lab/lab 1/lab 1&2.docx
+++ b/collage work/sem2/web programming/lab/lab 1/lab 1&2.docx
@@ -1414,6 +1414,7 @@
       </w:pPr>
       <w:r>
         <w:rPr>
+          <w:noProof/>
           <w:lang w:val="en-GB"/>
         </w:rPr>
         <w:drawing>
@@ -1441,6 +1442,186 @@
                     <a:xfrm>
                       <a:off x="0" y="0"/>
                       <a:ext cx="5731510" cy="2630170"/>
+                    </a:xfrm>
+                    <a:prstGeom prst="rect">
+                      <a:avLst/>
+                    </a:prstGeom>
+                  </pic:spPr>
+                </pic:pic>
+              </a:graphicData>
+            </a:graphic>
+          </wp:inline>
+        </w:drawing>
+      </w:r>
+    </w:p>
+    <w:p>
+      <w:pPr>
+        <w:rPr>
+          <w:lang w:val="en-GB"/>
+        </w:rPr>
+      </w:pPr>
+    </w:p>
+    <w:p>
+      <w:pPr>
+        <w:rPr>
+          <w:lang w:val="en-GB"/>
+        </w:rPr>
+      </w:pPr>
+    </w:p>
+    <w:p>
+      <w:pPr>
+        <w:rPr>
+          <w:lang w:val="en-GB"/>
+        </w:rPr>
+      </w:pPr>
+    </w:p>
+    <w:p>
+      <w:r>
+        <w:lastRenderedPageBreak/>
+        <w:t>&lt;!DOCTYPE html&gt;</w:t>
+      </w:r>
+    </w:p>
+    <w:p>
+      <w:r>
+        <w:t>&lt;html lang="en"&gt;</w:t>
+      </w:r>
+    </w:p>
+    <w:p>
+      <w:r>
+        <w:t>&lt;head&gt;</w:t>
+      </w:r>
+    </w:p>
+    <w:p>
+      <w:r>
+        <w:t>    &lt;meta charset="UTF-8"&gt;</w:t>
+      </w:r>
+    </w:p>
+    <w:p>
+      <w:r>
+        <w:t>    &lt;meta name="viewport" content="width=device-width, initial-scale=1.0"&gt;</w:t>
+      </w:r>
+    </w:p>
+    <w:p>
+      <w:r>
+        <w:t>    &lt;title&gt;Document&lt;/title&gt;</w:t>
+      </w:r>
+    </w:p>
+    <w:p>
+      <w:r>
+        <w:t>&lt;/head&gt;</w:t>
+      </w:r>
+    </w:p>
+    <w:p>
+      <w:r>
+        <w:t>&lt;body style="background-color:slateblue;"&gt;</w:t>
+      </w:r>
+    </w:p>
+    <w:p>
+      <w:r>
+        <w:t>    &lt;h2 style="text-align:center;color:rgb(10, 243, 165); font-family:unset"&gt;</w:t>
+      </w:r>
+    </w:p>
+    <w:p>
+      <w:r>
+        <w:t xml:space="preserve">     &lt;u style="width: 5px;"&gt;Registration Form.&lt;/u&gt;   </w:t>
+      </w:r>
+    </w:p>
+    <w:p>
+      <w:r>
+        <w:t>    &lt;/h2&gt;</w:t>
+      </w:r>
+    </w:p>
+    <w:p>
+      <w:r>
+        <w:t>    &lt;div style="background-color:antiquewhite;display:flex;align-items:center;justify-content:center;flex-direction:column;border-radius:20px;width:auto;border-color:black;border: 2px solid black;"&gt;</w:t>
+      </w:r>
+    </w:p>
+    <w:p>
+      <w:r>
+        <w:t>        &lt;p style="text-align:center"&gt;USER NAME:&lt;input type="textbox"&gt;&lt;/p&gt;</w:t>
+      </w:r>
+    </w:p>
+    <w:p>
+      <w:r>
+        <w:t>        &lt;p style="text-align:center"&gt;E-mail:&lt;input type="textbox"&gt;&lt;/p&gt;</w:t>
+      </w:r>
+    </w:p>
+    <w:p>
+      <w:r>
+        <w:t>        &lt;p style="text-align:center"&gt;PASSWORD:&lt;input type="password"&gt;&lt;/p&gt;</w:t>
+      </w:r>
+    </w:p>
+    <w:p>
+      <w:r>
+        <w:t>        &lt;div&gt;</w:t>
+      </w:r>
+    </w:p>
+    <w:p>
+      <w:r>
+        <w:t>        &lt;p&gt;Check Out your Time - Table &amp;rarr; &lt;a href="timetable.html"&gt; &lt;button style="background-color: rgb(126, 114, 203);border-radius:20px;border-color:rgb(225, 5, 245);width:auto;border: -5px solid aqua;"&gt;Click Here&lt;/button&gt;&lt;/a&gt;&lt;/p&gt;</w:t>
+      </w:r>
+    </w:p>
+    <w:p>
+      <w:r>
+        <w:t>       </w:t>
+      </w:r>
+    </w:p>
+    <w:p>
+      <w:r>
+        <w:t>    &lt;/div&gt;</w:t>
+      </w:r>
+    </w:p>
+    <w:p>
+      <w:r>
+        <w:t>    &lt;/div&gt;</w:t>
+      </w:r>
+    </w:p>
+    <w:p/>
+    <w:p>
+      <w:r>
+        <w:t>&lt;/body&gt;</w:t>
+      </w:r>
+    </w:p>
+    <w:p>
+      <w:r>
+        <w:t>&lt;/html&gt;</w:t>
+      </w:r>
+    </w:p>
+    <w:p>
+      <w:pPr>
+        <w:rPr>
+          <w:lang w:val="en-GB"/>
+        </w:rPr>
+      </w:pPr>
+      <w:r>
+        <w:rPr>
+          <w:lang w:val="en-GB"/>
+        </w:rPr>
+        <w:drawing>
+          <wp:inline distT="0" distB="0" distL="0" distR="0" wp14:anchorId="6613F526" wp14:editId="115CA112">
+            <wp:extent cx="5731510" cy="1179830"/>
+            <wp:effectExtent l="0" t="0" r="2540" b="1270"/>
+            <wp:docPr id="1165486931" name="Picture 1"/>
+            <wp:cNvGraphicFramePr>
+              <a:graphicFrameLocks xmlns:a="http://schemas.openxmlformats.org/drawingml/2006/main" noChangeAspect="1"/>
+            </wp:cNvGraphicFramePr>
+            <a:graphic xmlns:a="http://schemas.openxmlformats.org/drawingml/2006/main">
+              <a:graphicData uri="http://schemas.openxmlformats.org/drawingml/2006/picture">
+                <pic:pic xmlns:pic="http://schemas.openxmlformats.org/drawingml/2006/picture">
+                  <pic:nvPicPr>
+                    <pic:cNvPr id="1165486931" name=""/>
+                    <pic:cNvPicPr/>
+                  </pic:nvPicPr>
+                  <pic:blipFill>
+                    <a:blip r:embed="rId5"/>
+                    <a:stretch>
+                      <a:fillRect/>
+                    </a:stretch>
+                  </pic:blipFill>
+                  <pic:spPr>
+                    <a:xfrm>
+                      <a:off x="0" y="0"/>
+                      <a:ext cx="5731510" cy="1179830"/>
                     </a:xfrm>
                     <a:prstGeom prst="rect">
                       <a:avLst/>
